--- a/1 初识go语言.docx
+++ b/1 初识go语言.docx
@@ -46,7 +46,17 @@
     </w:p>
     <w:p>
       <w:r>
-        <w:t>Go语言在语言级别支持协程，叫goroutine。Go语言标准库提供的所有系统调用（syscall）操作，当然也包括所有同步IO操作，都会出让CPU给其他goroutine，这让事情变得非常简单。”</w:t>
+        <w:t>Go语言在语言级别支持协程，</w:t>
+      </w:r>
+      <w:r>
+        <w:rPr>
+          <w:rFonts w:hint="eastAsia"/>
+          <w:lang w:val="en-US" w:eastAsia="zh-CN"/>
+        </w:rPr>
+        <w:t>go的协程</w:t>
+      </w:r>
+      <w:r>
+        <w:t>叫goroutine。Go语言标准库提供的所有系统调用（syscall）操作，当然也包括所有同步IO操作，都会出让CPU给其他goroutine，这让事情变得非常简单。”</w:t>
       </w:r>
     </w:p>
     <w:p/>
@@ -413,7 +423,17 @@
         <w:t>由于各种非预期的原因，比如由于开发者的疏忽导致最后的</w:t>
       </w:r>
       <w:r>
-        <w:t>delete语句没有被调用，都会引发经典而恼人的内存泄露问题。假如该函数被调用得非常频繁，那么我们观察该进程执行时，会发现该进程所占用的内存会一直疯长，直至占用所有系统内存并导致程序崩溃，而如果泄露的是系统资源的话，那么后果还会更加严重，最终很有可能导致系统崩溃。</w:t>
+        <w:t>delete语句没有被调用，都会引发经典而恼人的</w:t>
+      </w:r>
+      <w:r>
+        <w:rPr>
+          <w:b/>
+          <w:bCs/>
+        </w:rPr>
+        <w:t>内存泄露问题</w:t>
+      </w:r>
+      <w:r>
+        <w:t>。假如该函数被调用得非常频繁，那么我们观察该进程执行时，会发现该进程所占用的内存会一直疯长，直至占用所有系统内存并导致程序崩溃，而如果泄露的是系统资源的话，那么后果还会更加严重，最终很有可能导致系统崩溃。</w:t>
       </w:r>
     </w:p>
     <w:p/>
@@ -439,7 +459,17 @@
     <w:p/>
     <w:p>
       <w:r>
-        <w:t>到目前为止，内存泄露的最佳解决方案是在语言级别引入自动垃圾回收算法（Garbage Collection，简称GC）。所谓垃圾回收，即所有的内存分配动作都会被在运行时记录，同时任何对该内存的使用也都会被记录，然后垃圾回收器会对所有已经分配的内存进行跟踪监测，一旦发现有些内存已经不再被任何人使用，就阶段性地回收这些没人用的内存</w:t>
+        <w:t>到目前为止，内存泄露的最佳解决方案是在语言级别引入</w:t>
+      </w:r>
+      <w:r>
+        <w:rPr>
+          <w:b/>
+          <w:bCs/>
+        </w:rPr>
+        <w:t>自动垃圾回收算法</w:t>
+      </w:r>
+      <w:r>
+        <w:t>（Garbage Collection，简称GC）。所谓垃圾回收，即所有的内存分配动作都会被在运行时记录，同时任何对该内存的使用也都会被记录，然后垃圾回收器会对所有已经分配的内存进行跟踪监测，一旦发现有些内存已经不再被任何人使用，就阶段性地回收这些没人用的内存</w:t>
       </w:r>
       <w:r>
         <w:rPr>
@@ -573,66 +603,39 @@
     </w:p>
     <w:p>
       <w:r>
-        <w:t>当一个协程阻塞的时候，调度器就会自动把其他协程安排到另外的线程中去执行，从而实现了程序无等待并行化运行。而且调度的开销非常小，一颗CPU调度的规模不下于每秒百万次，这使得我们能够创建大量的goroutine。</w:t>
-      </w:r>
-    </w:p>
-    <w:p>
-      <w:r>
-        <w:t>Go语言实现了CSP（通信顺序进程，Communicating Sequential Process）模型来作为goroutine间的推荐通信方式。在CSP模型中，一个并发系统由</w:t>
+        <w:t>当一个协程阻塞的时候，</w:t>
       </w:r>
       <w:r>
         <w:rPr>
           <w:b/>
           <w:bCs/>
         </w:rPr>
-        <w:t>若干并行运行的顺序进程</w:t>
-      </w:r>
-      <w:r>
-        <w:t>组成</w:t>
-      </w:r>
-      <w:r>
-        <w:rPr>
-          <w:rFonts w:hint="eastAsia"/>
-        </w:rPr>
-        <w:t>（</w:t>
-      </w:r>
-      <w:r>
-        <w:rPr>
-          <w:rFonts w:hint="eastAsia"/>
-          <w:highlight w:val="yellow"/>
-        </w:rPr>
-        <w:t>所以goroutine其实是多进程？</w:t>
-      </w:r>
-      <w:r>
-        <w:rPr>
-          <w:rFonts w:hint="eastAsia"/>
-        </w:rPr>
-        <w:t>）</w:t>
-      </w:r>
-      <w:r>
-        <w:t>，</w:t>
+        <w:t>调度器就会自动把其他协程安排到另外的线程中去执行，</w:t>
+      </w:r>
+      <w:r>
+        <w:t>从而实现了程序无等待并行化运行。而且调度的开销非常小，一颗CPU调度的规模不下于每秒百万次，这使得我们能够创建大量的goroutine。</w:t>
+      </w:r>
+    </w:p>
+    <w:p>
+      <w:r>
+        <w:t>Go语言实现了CSP（通信顺序进程，Communicating Sequential Process）模型来作为goroutine间的推荐通信方式。在CSP模型中，一个并发系统由</w:t>
       </w:r>
       <w:r>
         <w:rPr>
           <w:b/>
           <w:bCs/>
         </w:rPr>
-        <w:t>每个进程不能对其他进程的变量赋值</w:t>
-      </w:r>
-      <w:r>
-        <w:rPr>
-          <w:rFonts w:hint="eastAsia"/>
+        <w:t>若干并行运行的顺序进程</w:t>
+      </w:r>
+      <w:r>
+        <w:t>组成，</w:t>
+      </w:r>
+      <w:r>
+        <w:rPr>
           <w:b/>
           <w:bCs/>
         </w:rPr>
-        <w:t>(</w:t>
-      </w:r>
-      <w:r>
-        <w:rPr>
-          <w:rFonts w:hint="eastAsia"/>
-          <w:highlight w:val="yellow"/>
-        </w:rPr>
-        <w:t>不同进程间的协程是互不干扰的独立的？</w:t>
+        <w:t>每个进程不能对其他进程的变量赋值</w:t>
       </w:r>
       <w:r>
         <w:rPr>
@@ -640,22 +643,64 @@
           <w:b/>
           <w:bCs/>
         </w:rPr>
-        <w:t>)</w:t>
-      </w:r>
-      <w:r>
-        <w:t>。进程之间只能通过一对通信原语实现协作。</w:t>
-      </w:r>
-    </w:p>
-    <w:p>
-      <w:r>
-        <w:t>Go语言用channel（通道）这个概念来轻巧地实现了CSP模型。</w:t>
-      </w:r>
-      <w:r>
-        <w:rPr>
+        <w:t>(</w:t>
+      </w:r>
+      <w:r>
+        <w:rPr>
+          <w:rFonts w:hint="eastAsia"/>
+          <w:highlight w:val="yellow"/>
+        </w:rPr>
+        <w:t>不同进程间的协程是互不干扰的独立的？</w:t>
+      </w:r>
+      <w:r>
+        <w:rPr>
+          <w:rFonts w:hint="eastAsia"/>
           <w:b/>
           <w:bCs/>
         </w:rPr>
+        <w:t>)</w:t>
+      </w:r>
+      <w:r>
+        <w:t>。进程之间只能通过一对通信原语实现协作。</w:t>
+      </w:r>
+    </w:p>
+    <w:p>
+      <w:r>
+        <w:t>Go语言用channel（通道）这个概念来轻巧地实现了CSP模型。</w:t>
+      </w:r>
+      <w:r>
+        <w:rPr>
+          <w:b/>
+          <w:bCs/>
+        </w:rPr>
         <w:t>channel的使用方式比较接近Unix 系统中的管道（pipe）概念</w:t>
+      </w:r>
+      <w:r>
+        <w:rPr>
+          <w:rFonts w:hint="eastAsia"/>
+          <w:b w:val="0"/>
+          <w:bCs w:val="0"/>
+          <w:lang w:eastAsia="zh-CN"/>
+        </w:rPr>
+        <w:t>（</w:t>
+      </w:r>
+      <w:r>
+        <w:rPr>
+          <w:rFonts w:hint="eastAsia"/>
+          <w:b w:val="0"/>
+          <w:bCs w:val="0"/>
+          <w:lang w:val="en-US" w:eastAsia="zh-CN"/>
+        </w:rPr>
+        <w:t>平时我们在linux中执行类似于 ll | wc -l 这样的管道符命令时，其实系统会开两个进程，一个进程用于执行ll命令，一个进程用于执行wc -l命令，ll命令的进程执行的结果会通过linux系统的管道传输给wc -l进程</w:t>
+      </w:r>
+      <w:r>
+        <w:rPr>
+          <w:rFonts w:hint="eastAsia"/>
+          <w:b w:val="0"/>
+          <w:bCs w:val="0"/>
+          <w:lang w:eastAsia="zh-CN"/>
+        </w:rPr>
+        <w:t>）</w:t>
       </w:r>
       <w:r>
         <w:t>， 可以方便地进行跨goroutine的通信。 另外，由于一个进程内创建的所有goroutine运行在同一个内存地址空间中，因此如果</w:t>
@@ -776,15 +821,41 @@
         <w:rPr>
           <w:rFonts w:hint="eastAsia"/>
         </w:rPr>
-        <w:t>在windows直接搜百度，按照指示安装即可。</w:t>
-      </w:r>
-    </w:p>
-    <w:p>
-      <w:r>
-        <w:rPr>
-          <w:rFonts w:hint="eastAsia"/>
-        </w:rPr>
-        <w:t>在Linux中直接yum</w:t>
+        <w:t>windows</w:t>
+      </w:r>
+      <w:r>
+        <w:rPr>
+          <w:rFonts w:hint="eastAsia"/>
+          <w:lang w:val="en-US" w:eastAsia="zh-CN"/>
+        </w:rPr>
+        <w:t>安装go：</w:t>
+      </w:r>
+      <w:r>
+        <w:rPr>
+          <w:rFonts w:hint="eastAsia"/>
+        </w:rPr>
+        <w:t>直接搜百度，按照指示安装即可。</w:t>
+      </w:r>
+    </w:p>
+    <w:p>
+      <w:r>
+        <w:rPr>
+          <w:rFonts w:hint="eastAsia"/>
+        </w:rPr>
+        <w:t>Linux</w:t>
+      </w:r>
+      <w:r>
+        <w:rPr>
+          <w:rFonts w:hint="eastAsia"/>
+          <w:lang w:val="en-US" w:eastAsia="zh-CN"/>
+        </w:rPr>
+        <w:t>安装go：</w:t>
+      </w:r>
+      <w:r>
+        <w:rPr>
+          <w:rFonts w:hint="eastAsia"/>
+        </w:rPr>
+        <w:t>直接yum</w:t>
       </w:r>
       <w:r>
         <w:t xml:space="preserve"> </w:t>
@@ -1190,7 +1261,7 @@
           <w:rFonts w:hint="eastAsia"/>
           <w:lang w:val="en-US" w:eastAsia="zh-CN"/>
         </w:rPr>
-        <w:t>对于包不为main的文件，这些文件不能执行，只能被main文件引入，由main文件一起执行。</w:t>
+        <w:t>对于包不为main的文件，这些文件不能执行，只能被main文件引入，和main文件一起执行。</w:t>
       </w:r>
     </w:p>
     <w:p>
@@ -1202,7 +1273,7 @@
           <w:b/>
           <w:bCs/>
         </w:rPr>
-        <w:t>不得包含在源代码文件中没有用到的包</w:t>
+        <w:t>不得包含没有用到的包</w:t>
       </w:r>
       <w:r>
         <w:t>，否则Go编译器会报编译错误。 这与下面提到的强制左花括号{的放置位置以及之后会提到的函数名的大小写规则，均体现了Go语言在语言层面解决软件工程问题的设计哲学。</w:t>
@@ -1610,46 +1681,46 @@
     <w:p>
       <w:pPr>
         <w:rPr>
-          <w:rFonts w:hint="eastAsia"/>
-          <w:lang w:val="en-US" w:eastAsia="zh-CN"/>
-        </w:rPr>
-      </w:pPr>
-      <w:r>
-        <w:rPr>
-          <w:rFonts w:hint="eastAsia"/>
-          <w:lang w:val="en-US" w:eastAsia="zh-CN"/>
-        </w:rPr>
-        <w:t>例如有一个工程项目，包含两个部分</w:t>
-      </w:r>
-    </w:p>
-    <w:p>
-      <w:pPr>
-        <w:rPr>
-          <w:rFonts w:hint="eastAsia"/>
-          <w:lang w:val="en-US" w:eastAsia="zh-CN"/>
-        </w:rPr>
-      </w:pPr>
-      <w:r>
-        <w:rPr>
-          <w:rFonts w:hint="eastAsia"/>
-          <w:lang w:val="en-US" w:eastAsia="zh-CN"/>
-        </w:rPr>
-        <w:t>1. 可执行程序，名为calc，内部只包含一个calc.go文</w:t>
-      </w:r>
-    </w:p>
-    <w:p>
-      <w:pPr>
-        <w:rPr>
-          <w:rFonts w:hint="eastAsia"/>
-          <w:lang w:val="en-US" w:eastAsia="zh-CN"/>
-        </w:rPr>
-      </w:pPr>
-      <w:r>
-        <w:rPr>
-          <w:rFonts w:hint="eastAsia"/>
-          <w:lang w:val="en-US" w:eastAsia="zh-CN"/>
-        </w:rPr>
-        <w:t>2. 算法库，名为simplemath，每个命令对应于一个同名的go文件，</w:t>
+          <w:rFonts w:hint="default"/>
+          <w:lang w:val="en-US" w:eastAsia="zh-CN"/>
+        </w:rPr>
+      </w:pPr>
+      <w:r>
+        <w:rPr>
+          <w:rFonts w:hint="eastAsia"/>
+          <w:lang w:val="en-US" w:eastAsia="zh-CN"/>
+        </w:rPr>
+        <w:t>例如有一个工程项目，包含两个目录</w:t>
+      </w:r>
+    </w:p>
+    <w:p>
+      <w:pPr>
+        <w:rPr>
+          <w:rFonts w:hint="eastAsia"/>
+          <w:lang w:val="en-US" w:eastAsia="zh-CN"/>
+        </w:rPr>
+      </w:pPr>
+      <w:r>
+        <w:rPr>
+          <w:rFonts w:hint="eastAsia"/>
+          <w:lang w:val="en-US" w:eastAsia="zh-CN"/>
+        </w:rPr>
+        <w:t>1. 可执行程序目录，名为calc，内部只包含一个calc.go文</w:t>
+      </w:r>
+    </w:p>
+    <w:p>
+      <w:pPr>
+        <w:rPr>
+          <w:rFonts w:hint="eastAsia"/>
+          <w:lang w:val="en-US" w:eastAsia="zh-CN"/>
+        </w:rPr>
+      </w:pPr>
+      <w:r>
+        <w:rPr>
+          <w:rFonts w:hint="eastAsia"/>
+          <w:lang w:val="en-US" w:eastAsia="zh-CN"/>
+        </w:rPr>
+        <w:t>2. 算法库目录，名为simplemath，每个命令对应于一个同名的go文件，</w:t>
       </w:r>
     </w:p>
     <w:p>
@@ -3877,7 +3948,16 @@
           <w:rFonts w:hint="eastAsia"/>
           <w:lang w:val="en-US" w:eastAsia="zh-CN"/>
         </w:rPr>
-        <w:t>GOPATH也可以接受多个路径，路径和路径之间用冒号分割。</w:t>
+        <w:t>GOPATH也可以接受多个路径，路径和路径之间用冒号（windows下</w:t>
+      </w:r>
+      <w:bookmarkStart w:id="0" w:name="_GoBack"/>
+      <w:bookmarkEnd w:id="0"/>
+      <w:r>
+        <w:rPr>
+          <w:rFonts w:hint="eastAsia"/>
+          <w:lang w:val="en-US" w:eastAsia="zh-CN"/>
+        </w:rPr>
+        <w:t>）分割。</w:t>
       </w:r>
     </w:p>
     <w:p>
@@ -5026,6 +5106,1419 @@
     </w:p>
     <w:p>
       <w:pPr>
+        <w:rPr>
+          <w:rFonts w:hint="eastAsia" w:ascii="宋体" w:hAnsi="宋体" w:eastAsia="宋体" w:cs="宋体"/>
+          <w:sz w:val="24"/>
+          <w:szCs w:val="24"/>
+          <w:lang w:val="en-US" w:eastAsia="zh-CN"/>
+        </w:rPr>
+      </w:pPr>
+    </w:p>
+    <w:p>
+      <w:pPr>
+        <w:rPr>
+          <w:rFonts w:hint="eastAsia" w:ascii="宋体" w:hAnsi="宋体" w:eastAsia="宋体" w:cs="宋体"/>
+          <w:sz w:val="24"/>
+          <w:szCs w:val="24"/>
+          <w:lang w:val="en-US" w:eastAsia="zh-CN"/>
+        </w:rPr>
+      </w:pPr>
+    </w:p>
+    <w:p>
+      <w:pPr>
+        <w:rPr>
+          <w:rFonts w:hint="default" w:ascii="宋体" w:hAnsi="宋体" w:eastAsia="宋体" w:cs="宋体"/>
+          <w:sz w:val="24"/>
+          <w:szCs w:val="24"/>
+          <w:lang w:val="en-US" w:eastAsia="zh-CN"/>
+        </w:rPr>
+      </w:pPr>
+      <w:r>
+        <w:rPr>
+          <w:rFonts w:hint="eastAsia" w:ascii="宋体" w:hAnsi="宋体" w:eastAsia="宋体" w:cs="宋体"/>
+          <w:b/>
+          <w:bCs/>
+          <w:sz w:val="24"/>
+          <w:szCs w:val="24"/>
+          <w:lang w:val="en-US" w:eastAsia="zh-CN"/>
+        </w:rPr>
+        <w:t>第三方包</w:t>
+      </w:r>
+    </w:p>
+    <w:p>
+      <w:pPr>
+        <w:rPr>
+          <w:rFonts w:hint="eastAsia" w:ascii="Helvetica" w:hAnsi="Helvetica" w:eastAsia="宋体" w:cs="Helvetica"/>
+          <w:i w:val="0"/>
+          <w:caps w:val="0"/>
+          <w:color w:val="333333"/>
+          <w:spacing w:val="3"/>
+          <w:sz w:val="24"/>
+          <w:szCs w:val="24"/>
+          <w:shd w:val="clear" w:fill="FFFFFF"/>
+          <w:lang w:val="en-US" w:eastAsia="zh-CN"/>
+        </w:rPr>
+      </w:pPr>
+      <w:r>
+        <w:rPr>
+          <w:rFonts w:hint="eastAsia" w:ascii="宋体" w:hAnsi="宋体" w:eastAsia="宋体" w:cs="宋体"/>
+          <w:sz w:val="24"/>
+          <w:szCs w:val="24"/>
+          <w:lang w:val="en-US" w:eastAsia="zh-CN"/>
+        </w:rPr>
+        <w:t>Go有很多优秀的第三方包在</w:t>
+      </w:r>
+      <w:r>
+        <w:rPr>
+          <w:rFonts w:ascii="Helvetica" w:hAnsi="Helvetica" w:eastAsia="Helvetica" w:cs="Helvetica"/>
+          <w:i w:val="0"/>
+          <w:caps w:val="0"/>
+          <w:color w:val="333333"/>
+          <w:spacing w:val="3"/>
+          <w:sz w:val="24"/>
+          <w:szCs w:val="24"/>
+          <w:shd w:val="clear" w:fill="FFFFFF"/>
+        </w:rPr>
+        <w:t>golang.org/x</w:t>
+      </w:r>
+      <w:r>
+        <w:rPr>
+          <w:rFonts w:hint="eastAsia" w:ascii="Helvetica" w:hAnsi="Helvetica" w:eastAsia="宋体" w:cs="Helvetica"/>
+          <w:i w:val="0"/>
+          <w:caps w:val="0"/>
+          <w:color w:val="333333"/>
+          <w:spacing w:val="3"/>
+          <w:sz w:val="24"/>
+          <w:szCs w:val="24"/>
+          <w:shd w:val="clear" w:fill="FFFFFF"/>
+          <w:lang w:val="en-US" w:eastAsia="zh-CN"/>
+        </w:rPr>
+        <w:t>/... 中，我们可以使用</w:t>
+      </w:r>
+    </w:p>
+    <w:p>
+      <w:pPr>
+        <w:rPr>
+          <w:rFonts w:hint="eastAsia" w:ascii="Helvetica" w:hAnsi="Helvetica" w:eastAsia="宋体" w:cs="Helvetica"/>
+          <w:i w:val="0"/>
+          <w:caps w:val="0"/>
+          <w:color w:val="333333"/>
+          <w:spacing w:val="3"/>
+          <w:sz w:val="24"/>
+          <w:szCs w:val="24"/>
+          <w:shd w:val="clear" w:fill="FFFFFF"/>
+          <w:lang w:val="en-US" w:eastAsia="zh-CN"/>
+        </w:rPr>
+      </w:pPr>
+      <w:r>
+        <w:rPr>
+          <w:rFonts w:hint="eastAsia" w:ascii="Helvetica" w:hAnsi="Helvetica" w:eastAsia="宋体" w:cs="Helvetica"/>
+          <w:i w:val="0"/>
+          <w:caps w:val="0"/>
+          <w:color w:val="333333"/>
+          <w:spacing w:val="3"/>
+          <w:sz w:val="24"/>
+          <w:szCs w:val="24"/>
+          <w:shd w:val="clear" w:fill="FFFFFF"/>
+          <w:lang w:val="en-US" w:eastAsia="zh-CN"/>
+        </w:rPr>
+        <w:t>go get 链接</w:t>
+      </w:r>
+    </w:p>
+    <w:p>
+      <w:pPr>
+        <w:rPr>
+          <w:rFonts w:hint="eastAsia" w:ascii="Helvetica" w:hAnsi="Helvetica" w:eastAsia="宋体" w:cs="Helvetica"/>
+          <w:i w:val="0"/>
+          <w:caps w:val="0"/>
+          <w:color w:val="333333"/>
+          <w:spacing w:val="3"/>
+          <w:sz w:val="24"/>
+          <w:szCs w:val="24"/>
+          <w:shd w:val="clear" w:fill="FFFFFF"/>
+          <w:lang w:val="en-US" w:eastAsia="zh-CN"/>
+        </w:rPr>
+      </w:pPr>
+      <w:r>
+        <w:rPr>
+          <w:rFonts w:hint="eastAsia" w:ascii="Helvetica" w:hAnsi="Helvetica" w:eastAsia="宋体" w:cs="Helvetica"/>
+          <w:i w:val="0"/>
+          <w:caps w:val="0"/>
+          <w:color w:val="333333"/>
+          <w:spacing w:val="3"/>
+          <w:sz w:val="24"/>
+          <w:szCs w:val="24"/>
+          <w:shd w:val="clear" w:fill="FFFFFF"/>
+          <w:lang w:val="en-US" w:eastAsia="zh-CN"/>
+        </w:rPr>
+        <w:t>的方式下载和安装第三方的包。</w:t>
+      </w:r>
+    </w:p>
+    <w:p>
+      <w:pPr>
+        <w:rPr>
+          <w:rFonts w:hint="eastAsia" w:ascii="Helvetica" w:hAnsi="Helvetica" w:eastAsia="宋体" w:cs="Helvetica"/>
+          <w:i w:val="0"/>
+          <w:caps w:val="0"/>
+          <w:color w:val="333333"/>
+          <w:spacing w:val="3"/>
+          <w:sz w:val="24"/>
+          <w:szCs w:val="24"/>
+          <w:shd w:val="clear" w:fill="FFFFFF"/>
+          <w:lang w:val="en-US" w:eastAsia="zh-CN"/>
+        </w:rPr>
+      </w:pPr>
+    </w:p>
+    <w:p>
+      <w:pPr>
+        <w:rPr>
+          <w:rFonts w:hint="eastAsia" w:ascii="Helvetica" w:hAnsi="Helvetica" w:eastAsia="宋体" w:cs="Helvetica"/>
+          <w:i w:val="0"/>
+          <w:caps w:val="0"/>
+          <w:color w:val="333333"/>
+          <w:spacing w:val="3"/>
+          <w:sz w:val="24"/>
+          <w:szCs w:val="24"/>
+          <w:shd w:val="clear" w:fill="FFFFFF"/>
+          <w:lang w:val="en-US" w:eastAsia="zh-CN"/>
+        </w:rPr>
+      </w:pPr>
+      <w:r>
+        <w:rPr>
+          <w:rFonts w:hint="eastAsia" w:ascii="Helvetica" w:hAnsi="Helvetica" w:eastAsia="宋体" w:cs="Helvetica"/>
+          <w:i w:val="0"/>
+          <w:caps w:val="0"/>
+          <w:color w:val="333333"/>
+          <w:spacing w:val="3"/>
+          <w:sz w:val="24"/>
+          <w:szCs w:val="24"/>
+          <w:shd w:val="clear" w:fill="FFFFFF"/>
+          <w:lang w:val="en-US" w:eastAsia="zh-CN"/>
+        </w:rPr>
+        <w:t>但是</w:t>
+      </w:r>
+      <w:r>
+        <w:rPr>
+          <w:rFonts w:ascii="Helvetica" w:hAnsi="Helvetica" w:eastAsia="Helvetica" w:cs="Helvetica"/>
+          <w:i w:val="0"/>
+          <w:caps w:val="0"/>
+          <w:color w:val="333333"/>
+          <w:spacing w:val="3"/>
+          <w:sz w:val="24"/>
+          <w:szCs w:val="24"/>
+          <w:shd w:val="clear" w:fill="FFFFFF"/>
+        </w:rPr>
+        <w:t>golang.org/x</w:t>
+      </w:r>
+      <w:r>
+        <w:rPr>
+          <w:rFonts w:hint="eastAsia" w:ascii="Helvetica" w:hAnsi="Helvetica" w:eastAsia="宋体" w:cs="Helvetica"/>
+          <w:i w:val="0"/>
+          <w:caps w:val="0"/>
+          <w:color w:val="333333"/>
+          <w:spacing w:val="3"/>
+          <w:sz w:val="24"/>
+          <w:szCs w:val="24"/>
+          <w:shd w:val="clear" w:fill="FFFFFF"/>
+          <w:lang w:val="en-US" w:eastAsia="zh-CN"/>
+        </w:rPr>
+        <w:t>/... 这个地址是国外的地址，需要翻墙或者设置代理。</w:t>
+      </w:r>
+    </w:p>
+    <w:p>
+      <w:pPr>
+        <w:rPr>
+          <w:rFonts w:hint="eastAsia" w:ascii="Helvetica" w:hAnsi="Helvetica" w:eastAsia="宋体" w:cs="Helvetica"/>
+          <w:i w:val="0"/>
+          <w:caps w:val="0"/>
+          <w:color w:val="333333"/>
+          <w:spacing w:val="3"/>
+          <w:sz w:val="24"/>
+          <w:szCs w:val="24"/>
+          <w:shd w:val="clear" w:fill="FFFFFF"/>
+          <w:lang w:val="en-US" w:eastAsia="zh-CN"/>
+        </w:rPr>
+      </w:pPr>
+      <w:r>
+        <w:rPr>
+          <w:rFonts w:hint="eastAsia" w:ascii="Helvetica" w:hAnsi="Helvetica" w:eastAsia="宋体" w:cs="Helvetica"/>
+          <w:i w:val="0"/>
+          <w:caps w:val="0"/>
+          <w:color w:val="333333"/>
+          <w:spacing w:val="3"/>
+          <w:sz w:val="24"/>
+          <w:szCs w:val="24"/>
+          <w:shd w:val="clear" w:fill="FFFFFF"/>
+          <w:lang w:val="en-US" w:eastAsia="zh-CN"/>
+        </w:rPr>
+        <w:t>Go很贴心的为全球开发者提供了一个远程代理，让我们通过这个代理下载第三方包。设置的方式在https://goproxy.io/zh/</w:t>
+      </w:r>
+    </w:p>
+    <w:p>
+      <w:pPr>
+        <w:rPr>
+          <w:rFonts w:hint="eastAsia" w:ascii="Helvetica" w:hAnsi="Helvetica" w:eastAsia="宋体" w:cs="Helvetica"/>
+          <w:i w:val="0"/>
+          <w:caps w:val="0"/>
+          <w:color w:val="333333"/>
+          <w:spacing w:val="3"/>
+          <w:sz w:val="24"/>
+          <w:szCs w:val="24"/>
+          <w:shd w:val="clear" w:fill="FFFFFF"/>
+          <w:lang w:val="en-US" w:eastAsia="zh-CN"/>
+        </w:rPr>
+      </w:pPr>
+      <w:r>
+        <w:rPr>
+          <w:rFonts w:hint="eastAsia" w:ascii="Helvetica" w:hAnsi="Helvetica" w:eastAsia="宋体" w:cs="Helvetica"/>
+          <w:i w:val="0"/>
+          <w:caps w:val="0"/>
+          <w:color w:val="333333"/>
+          <w:spacing w:val="3"/>
+          <w:sz w:val="24"/>
+          <w:szCs w:val="24"/>
+          <w:shd w:val="clear" w:fill="FFFFFF"/>
+          <w:lang w:val="en-US" w:eastAsia="zh-CN"/>
+        </w:rPr>
+        <w:t>很简单，只需要设置两个环境变量即可。</w:t>
+      </w:r>
+    </w:p>
+    <w:p>
+      <w:pPr>
+        <w:rPr>
+          <w:rFonts w:hint="eastAsia" w:ascii="Helvetica" w:hAnsi="Helvetica" w:eastAsia="宋体" w:cs="Helvetica"/>
+          <w:i w:val="0"/>
+          <w:caps w:val="0"/>
+          <w:color w:val="333333"/>
+          <w:spacing w:val="3"/>
+          <w:sz w:val="24"/>
+          <w:szCs w:val="24"/>
+          <w:shd w:val="clear" w:fill="FFFFFF"/>
+          <w:lang w:val="en-US" w:eastAsia="zh-CN"/>
+        </w:rPr>
+      </w:pPr>
+      <w:r>
+        <w:rPr>
+          <w:rFonts w:hint="eastAsia" w:ascii="Helvetica" w:hAnsi="Helvetica" w:eastAsia="宋体" w:cs="Helvetica"/>
+          <w:i w:val="0"/>
+          <w:caps w:val="0"/>
+          <w:color w:val="333333"/>
+          <w:spacing w:val="3"/>
+          <w:sz w:val="24"/>
+          <w:szCs w:val="24"/>
+          <w:shd w:val="clear" w:fill="FFFFFF"/>
+          <w:lang w:val="en-US" w:eastAsia="zh-CN"/>
+        </w:rPr>
+        <w:t>下面之说一下在windows下怎么设置</w:t>
+      </w:r>
+    </w:p>
+    <w:p>
+      <w:pPr>
+        <w:rPr>
+          <w:rFonts w:hint="eastAsia" w:ascii="Helvetica" w:hAnsi="Helvetica" w:eastAsia="宋体" w:cs="Helvetica"/>
+          <w:i w:val="0"/>
+          <w:caps w:val="0"/>
+          <w:color w:val="333333"/>
+          <w:spacing w:val="3"/>
+          <w:sz w:val="24"/>
+          <w:szCs w:val="24"/>
+          <w:shd w:val="clear" w:fill="FFFFFF"/>
+          <w:lang w:val="en-US" w:eastAsia="zh-CN"/>
+        </w:rPr>
+      </w:pPr>
+    </w:p>
+    <w:p>
+      <w:pPr>
+        <w:rPr>
+          <w:rFonts w:hint="eastAsia" w:ascii="Helvetica" w:hAnsi="Helvetica" w:eastAsia="宋体" w:cs="Helvetica"/>
+          <w:i w:val="0"/>
+          <w:caps w:val="0"/>
+          <w:color w:val="333333"/>
+          <w:spacing w:val="3"/>
+          <w:sz w:val="24"/>
+          <w:szCs w:val="24"/>
+          <w:shd w:val="clear" w:fill="FFFFFF"/>
+          <w:lang w:val="en-US" w:eastAsia="zh-CN"/>
+        </w:rPr>
+      </w:pPr>
+      <w:r>
+        <w:rPr>
+          <w:rFonts w:hint="eastAsia" w:ascii="Helvetica" w:hAnsi="Helvetica" w:eastAsia="宋体" w:cs="Helvetica"/>
+          <w:i w:val="0"/>
+          <w:caps w:val="0"/>
+          <w:color w:val="333333"/>
+          <w:spacing w:val="3"/>
+          <w:sz w:val="24"/>
+          <w:szCs w:val="24"/>
+          <w:shd w:val="clear" w:fill="FFFFFF"/>
+          <w:lang w:val="en-US" w:eastAsia="zh-CN"/>
+        </w:rPr>
+        <w:t>在Linux 或 macOS下</w:t>
+      </w:r>
+    </w:p>
+    <w:p>
+      <w:pPr>
+        <w:rPr>
+          <w:rFonts w:hint="eastAsia" w:ascii="Helvetica" w:hAnsi="Helvetica" w:eastAsia="宋体" w:cs="Helvetica"/>
+          <w:i w:val="0"/>
+          <w:caps w:val="0"/>
+          <w:color w:val="333333"/>
+          <w:spacing w:val="3"/>
+          <w:sz w:val="24"/>
+          <w:szCs w:val="24"/>
+          <w:shd w:val="clear" w:fill="FFFFFF"/>
+          <w:lang w:val="en-US" w:eastAsia="zh-CN"/>
+        </w:rPr>
+      </w:pPr>
+      <w:r>
+        <w:rPr>
+          <w:rFonts w:hint="eastAsia" w:ascii="Helvetica" w:hAnsi="Helvetica" w:eastAsia="宋体" w:cs="Helvetica"/>
+          <w:i w:val="0"/>
+          <w:caps w:val="0"/>
+          <w:color w:val="333333"/>
+          <w:spacing w:val="3"/>
+          <w:sz w:val="24"/>
+          <w:szCs w:val="24"/>
+          <w:shd w:val="clear" w:fill="FFFFFF"/>
+          <w:lang w:val="en-US" w:eastAsia="zh-CN"/>
+        </w:rPr>
+        <w:t># 启用 Go Modules 功能</w:t>
+      </w:r>
+    </w:p>
+    <w:p>
+      <w:pPr>
+        <w:rPr>
+          <w:rFonts w:hint="eastAsia" w:ascii="Helvetica" w:hAnsi="Helvetica" w:eastAsia="宋体" w:cs="Helvetica"/>
+          <w:i w:val="0"/>
+          <w:caps w:val="0"/>
+          <w:color w:val="333333"/>
+          <w:spacing w:val="3"/>
+          <w:sz w:val="24"/>
+          <w:szCs w:val="24"/>
+          <w:shd w:val="clear" w:fill="FFFFFF"/>
+          <w:lang w:val="en-US" w:eastAsia="zh-CN"/>
+        </w:rPr>
+      </w:pPr>
+      <w:r>
+        <w:rPr>
+          <w:rFonts w:hint="eastAsia" w:ascii="Helvetica" w:hAnsi="Helvetica" w:eastAsia="宋体" w:cs="Helvetica"/>
+          <w:i w:val="0"/>
+          <w:caps w:val="0"/>
+          <w:color w:val="333333"/>
+          <w:spacing w:val="3"/>
+          <w:sz w:val="24"/>
+          <w:szCs w:val="24"/>
+          <w:shd w:val="clear" w:fill="FFFFFF"/>
+          <w:lang w:val="en-US" w:eastAsia="zh-CN"/>
+        </w:rPr>
+        <w:t>export GO111MODULE=on</w:t>
+      </w:r>
+    </w:p>
+    <w:p>
+      <w:pPr>
+        <w:rPr>
+          <w:rFonts w:hint="eastAsia" w:ascii="Helvetica" w:hAnsi="Helvetica" w:eastAsia="宋体" w:cs="Helvetica"/>
+          <w:i w:val="0"/>
+          <w:caps w:val="0"/>
+          <w:color w:val="333333"/>
+          <w:spacing w:val="3"/>
+          <w:sz w:val="24"/>
+          <w:szCs w:val="24"/>
+          <w:shd w:val="clear" w:fill="FFFFFF"/>
+          <w:lang w:val="en-US" w:eastAsia="zh-CN"/>
+        </w:rPr>
+      </w:pPr>
+      <w:r>
+        <w:rPr>
+          <w:rFonts w:hint="eastAsia" w:ascii="Helvetica" w:hAnsi="Helvetica" w:eastAsia="宋体" w:cs="Helvetica"/>
+          <w:i w:val="0"/>
+          <w:caps w:val="0"/>
+          <w:color w:val="333333"/>
+          <w:spacing w:val="3"/>
+          <w:sz w:val="24"/>
+          <w:szCs w:val="24"/>
+          <w:shd w:val="clear" w:fill="FFFFFF"/>
+          <w:lang w:val="en-US" w:eastAsia="zh-CN"/>
+        </w:rPr>
+        <w:t># 配置 GOPROXY 环境变量</w:t>
+      </w:r>
+    </w:p>
+    <w:p>
+      <w:pPr>
+        <w:rPr>
+          <w:rFonts w:hint="eastAsia" w:ascii="Helvetica" w:hAnsi="Helvetica" w:eastAsia="宋体" w:cs="Helvetica"/>
+          <w:i w:val="0"/>
+          <w:caps w:val="0"/>
+          <w:color w:val="333333"/>
+          <w:spacing w:val="3"/>
+          <w:sz w:val="24"/>
+          <w:szCs w:val="24"/>
+          <w:shd w:val="clear" w:fill="FFFFFF"/>
+          <w:lang w:val="en-US" w:eastAsia="zh-CN"/>
+        </w:rPr>
+      </w:pPr>
+      <w:r>
+        <w:rPr>
+          <w:rFonts w:hint="eastAsia" w:ascii="Helvetica" w:hAnsi="Helvetica" w:eastAsia="宋体" w:cs="Helvetica"/>
+          <w:i w:val="0"/>
+          <w:caps w:val="0"/>
+          <w:color w:val="333333"/>
+          <w:spacing w:val="3"/>
+          <w:sz w:val="24"/>
+          <w:szCs w:val="24"/>
+          <w:shd w:val="clear" w:fill="FFFFFF"/>
+          <w:lang w:val="en-US" w:eastAsia="zh-CN"/>
+        </w:rPr>
+        <w:t>export GOPROXY=https://goproxy.io</w:t>
+      </w:r>
+    </w:p>
+    <w:p>
+      <w:pPr>
+        <w:rPr>
+          <w:rFonts w:hint="eastAsia" w:ascii="Helvetica" w:hAnsi="Helvetica" w:eastAsia="宋体" w:cs="Helvetica"/>
+          <w:i w:val="0"/>
+          <w:caps w:val="0"/>
+          <w:color w:val="333333"/>
+          <w:spacing w:val="3"/>
+          <w:sz w:val="24"/>
+          <w:szCs w:val="24"/>
+          <w:shd w:val="clear" w:fill="FFFFFF"/>
+          <w:lang w:val="en-US" w:eastAsia="zh-CN"/>
+        </w:rPr>
+      </w:pPr>
+    </w:p>
+    <w:p>
+      <w:pPr>
+        <w:rPr>
+          <w:rFonts w:hint="eastAsia" w:ascii="Helvetica" w:hAnsi="Helvetica" w:eastAsia="宋体" w:cs="Helvetica"/>
+          <w:i w:val="0"/>
+          <w:caps w:val="0"/>
+          <w:color w:val="333333"/>
+          <w:spacing w:val="3"/>
+          <w:sz w:val="24"/>
+          <w:szCs w:val="24"/>
+          <w:shd w:val="clear" w:fill="FFFFFF"/>
+          <w:lang w:val="en-US" w:eastAsia="zh-CN"/>
+        </w:rPr>
+      </w:pPr>
+      <w:r>
+        <w:rPr>
+          <w:rFonts w:hint="eastAsia" w:ascii="Helvetica" w:hAnsi="Helvetica" w:eastAsia="宋体" w:cs="Helvetica"/>
+          <w:i w:val="0"/>
+          <w:caps w:val="0"/>
+          <w:color w:val="333333"/>
+          <w:spacing w:val="3"/>
+          <w:sz w:val="24"/>
+          <w:szCs w:val="24"/>
+          <w:shd w:val="clear" w:fill="FFFFFF"/>
+          <w:lang w:val="en-US" w:eastAsia="zh-CN"/>
+        </w:rPr>
+        <w:t>在windows下</w:t>
+      </w:r>
+    </w:p>
+    <w:p>
+      <w:pPr>
+        <w:rPr>
+          <w:rFonts w:hint="default" w:ascii="Helvetica" w:hAnsi="Helvetica" w:eastAsia="宋体" w:cs="Helvetica"/>
+          <w:i w:val="0"/>
+          <w:caps w:val="0"/>
+          <w:color w:val="333333"/>
+          <w:spacing w:val="3"/>
+          <w:sz w:val="24"/>
+          <w:szCs w:val="24"/>
+          <w:shd w:val="clear" w:fill="FFFFFF"/>
+          <w:lang w:val="en-US" w:eastAsia="zh-CN"/>
+        </w:rPr>
+      </w:pPr>
+      <w:r>
+        <w:rPr>
+          <w:rFonts w:hint="default" w:ascii="Helvetica" w:hAnsi="Helvetica" w:eastAsia="宋体" w:cs="Helvetica"/>
+          <w:i w:val="0"/>
+          <w:caps w:val="0"/>
+          <w:color w:val="333333"/>
+          <w:spacing w:val="3"/>
+          <w:sz w:val="24"/>
+          <w:szCs w:val="24"/>
+          <w:shd w:val="clear" w:fill="FFFFFF"/>
+          <w:lang w:val="en-US" w:eastAsia="zh-CN"/>
+        </w:rPr>
+        <w:t># 启用 Go Modules 功能</w:t>
+      </w:r>
+    </w:p>
+    <w:p>
+      <w:pPr>
+        <w:rPr>
+          <w:rFonts w:hint="default" w:ascii="Helvetica" w:hAnsi="Helvetica" w:eastAsia="宋体" w:cs="Helvetica"/>
+          <w:i w:val="0"/>
+          <w:caps w:val="0"/>
+          <w:color w:val="333333"/>
+          <w:spacing w:val="3"/>
+          <w:sz w:val="24"/>
+          <w:szCs w:val="24"/>
+          <w:shd w:val="clear" w:fill="FFFFFF"/>
+          <w:lang w:val="en-US" w:eastAsia="zh-CN"/>
+        </w:rPr>
+      </w:pPr>
+      <w:r>
+        <w:rPr>
+          <w:rFonts w:hint="default" w:ascii="Helvetica" w:hAnsi="Helvetica" w:eastAsia="宋体" w:cs="Helvetica"/>
+          <w:i w:val="0"/>
+          <w:caps w:val="0"/>
+          <w:color w:val="333333"/>
+          <w:spacing w:val="3"/>
+          <w:sz w:val="24"/>
+          <w:szCs w:val="24"/>
+          <w:shd w:val="clear" w:fill="FFFFFF"/>
+          <w:lang w:val="en-US" w:eastAsia="zh-CN"/>
+        </w:rPr>
+        <w:t>$env:GO111MODULE="on"</w:t>
+      </w:r>
+    </w:p>
+    <w:p>
+      <w:pPr>
+        <w:rPr>
+          <w:rFonts w:hint="default" w:ascii="Helvetica" w:hAnsi="Helvetica" w:eastAsia="宋体" w:cs="Helvetica"/>
+          <w:i w:val="0"/>
+          <w:caps w:val="0"/>
+          <w:color w:val="333333"/>
+          <w:spacing w:val="3"/>
+          <w:sz w:val="24"/>
+          <w:szCs w:val="24"/>
+          <w:shd w:val="clear" w:fill="FFFFFF"/>
+          <w:lang w:val="en-US" w:eastAsia="zh-CN"/>
+        </w:rPr>
+      </w:pPr>
+      <w:r>
+        <w:rPr>
+          <w:rFonts w:hint="default" w:ascii="Helvetica" w:hAnsi="Helvetica" w:eastAsia="宋体" w:cs="Helvetica"/>
+          <w:i w:val="0"/>
+          <w:caps w:val="0"/>
+          <w:color w:val="333333"/>
+          <w:spacing w:val="3"/>
+          <w:sz w:val="24"/>
+          <w:szCs w:val="24"/>
+          <w:shd w:val="clear" w:fill="FFFFFF"/>
+          <w:lang w:val="en-US" w:eastAsia="zh-CN"/>
+        </w:rPr>
+        <w:t># 配置 GOPROXY 环境变量</w:t>
+      </w:r>
+    </w:p>
+    <w:p>
+      <w:pPr>
+        <w:rPr>
+          <w:rFonts w:hint="default" w:ascii="Helvetica" w:hAnsi="Helvetica" w:eastAsia="宋体" w:cs="Helvetica"/>
+          <w:i w:val="0"/>
+          <w:caps w:val="0"/>
+          <w:color w:val="333333"/>
+          <w:spacing w:val="3"/>
+          <w:sz w:val="24"/>
+          <w:szCs w:val="24"/>
+          <w:shd w:val="clear" w:fill="FFFFFF"/>
+          <w:lang w:val="en-US" w:eastAsia="zh-CN"/>
+        </w:rPr>
+      </w:pPr>
+      <w:r>
+        <w:rPr>
+          <w:rFonts w:hint="default" w:ascii="Helvetica" w:hAnsi="Helvetica" w:eastAsia="宋体" w:cs="Helvetica"/>
+          <w:i w:val="0"/>
+          <w:caps w:val="0"/>
+          <w:color w:val="333333"/>
+          <w:spacing w:val="3"/>
+          <w:sz w:val="24"/>
+          <w:szCs w:val="24"/>
+          <w:shd w:val="clear" w:fill="FFFFFF"/>
+          <w:lang w:val="en-US" w:eastAsia="zh-CN"/>
+        </w:rPr>
+        <w:t>$env:GOPROXY="https://goproxy.io"</w:t>
+      </w:r>
+    </w:p>
+    <w:p>
+      <w:pPr>
+        <w:rPr>
+          <w:rFonts w:hint="eastAsia" w:ascii="Helvetica" w:hAnsi="Helvetica" w:eastAsia="宋体" w:cs="Helvetica"/>
+          <w:i w:val="0"/>
+          <w:caps w:val="0"/>
+          <w:color w:val="333333"/>
+          <w:spacing w:val="3"/>
+          <w:sz w:val="24"/>
+          <w:szCs w:val="24"/>
+          <w:shd w:val="clear" w:fill="FFFFFF"/>
+          <w:lang w:val="en-US" w:eastAsia="zh-CN"/>
+        </w:rPr>
+      </w:pPr>
+    </w:p>
+    <w:p>
+      <w:pPr>
+        <w:rPr>
+          <w:rFonts w:hint="eastAsia" w:ascii="Helvetica" w:hAnsi="Helvetica" w:eastAsia="宋体" w:cs="Helvetica"/>
+          <w:i w:val="0"/>
+          <w:caps w:val="0"/>
+          <w:color w:val="333333"/>
+          <w:spacing w:val="3"/>
+          <w:sz w:val="24"/>
+          <w:szCs w:val="24"/>
+          <w:shd w:val="clear" w:fill="FFFFFF"/>
+          <w:lang w:val="en-US" w:eastAsia="zh-CN"/>
+        </w:rPr>
+      </w:pPr>
+      <w:r>
+        <w:rPr>
+          <w:rFonts w:hint="eastAsia" w:ascii="Helvetica" w:hAnsi="Helvetica" w:eastAsia="宋体" w:cs="Helvetica"/>
+          <w:i w:val="0"/>
+          <w:caps w:val="0"/>
+          <w:color w:val="333333"/>
+          <w:spacing w:val="3"/>
+          <w:sz w:val="24"/>
+          <w:szCs w:val="24"/>
+          <w:shd w:val="clear" w:fill="FFFFFF"/>
+          <w:lang w:val="en-US" w:eastAsia="zh-CN"/>
+        </w:rPr>
+        <w:t>但是除了这个地址之外，国内的很多优秀go第三方包在github中。在github下也有详细的说明文档，我们可以直接用</w:t>
+      </w:r>
+    </w:p>
+    <w:p>
+      <w:pPr>
+        <w:rPr>
+          <w:rFonts w:hint="eastAsia" w:ascii="Helvetica" w:hAnsi="Helvetica" w:eastAsia="宋体" w:cs="Helvetica"/>
+          <w:i w:val="0"/>
+          <w:caps w:val="0"/>
+          <w:color w:val="333333"/>
+          <w:spacing w:val="3"/>
+          <w:sz w:val="24"/>
+          <w:szCs w:val="24"/>
+          <w:shd w:val="clear" w:fill="FFFFFF"/>
+          <w:lang w:val="en-US" w:eastAsia="zh-CN"/>
+        </w:rPr>
+      </w:pPr>
+      <w:r>
+        <w:rPr>
+          <w:rFonts w:hint="eastAsia" w:ascii="Helvetica" w:hAnsi="Helvetica" w:eastAsia="宋体" w:cs="Helvetica"/>
+          <w:i w:val="0"/>
+          <w:caps w:val="0"/>
+          <w:color w:val="333333"/>
+          <w:spacing w:val="3"/>
+          <w:sz w:val="24"/>
+          <w:szCs w:val="24"/>
+          <w:shd w:val="clear" w:fill="FFFFFF"/>
+          <w:lang w:val="en-US" w:eastAsia="zh-CN"/>
+        </w:rPr>
+        <w:t>go get github的链接</w:t>
+      </w:r>
+    </w:p>
+    <w:p>
+      <w:pPr>
+        <w:rPr>
+          <w:rFonts w:hint="eastAsia" w:ascii="Helvetica" w:hAnsi="Helvetica" w:eastAsia="宋体" w:cs="Helvetica"/>
+          <w:i w:val="0"/>
+          <w:caps w:val="0"/>
+          <w:color w:val="333333"/>
+          <w:spacing w:val="3"/>
+          <w:sz w:val="24"/>
+          <w:szCs w:val="24"/>
+          <w:shd w:val="clear" w:fill="FFFFFF"/>
+          <w:lang w:val="en-US" w:eastAsia="zh-CN"/>
+        </w:rPr>
+      </w:pPr>
+      <w:r>
+        <w:rPr>
+          <w:rFonts w:hint="eastAsia" w:ascii="Helvetica" w:hAnsi="Helvetica" w:eastAsia="宋体" w:cs="Helvetica"/>
+          <w:i w:val="0"/>
+          <w:caps w:val="0"/>
+          <w:color w:val="333333"/>
+          <w:spacing w:val="3"/>
+          <w:sz w:val="24"/>
+          <w:szCs w:val="24"/>
+          <w:shd w:val="clear" w:fill="FFFFFF"/>
+          <w:lang w:val="en-US" w:eastAsia="zh-CN"/>
+        </w:rPr>
+        <w:t>来下载和安装第三方包。</w:t>
+      </w:r>
+    </w:p>
+    <w:p>
+      <w:pPr>
+        <w:rPr>
+          <w:rFonts w:hint="eastAsia" w:ascii="Helvetica" w:hAnsi="Helvetica" w:eastAsia="宋体" w:cs="Helvetica"/>
+          <w:i w:val="0"/>
+          <w:caps w:val="0"/>
+          <w:color w:val="333333"/>
+          <w:spacing w:val="3"/>
+          <w:sz w:val="24"/>
+          <w:szCs w:val="24"/>
+          <w:shd w:val="clear" w:fill="FFFFFF"/>
+          <w:lang w:val="en-US" w:eastAsia="zh-CN"/>
+        </w:rPr>
+      </w:pPr>
+    </w:p>
+    <w:p>
+      <w:pPr>
+        <w:rPr>
+          <w:rFonts w:hint="eastAsia" w:ascii="Helvetica" w:hAnsi="Helvetica" w:eastAsia="宋体" w:cs="Helvetica"/>
+          <w:i w:val="0"/>
+          <w:caps w:val="0"/>
+          <w:color w:val="333333"/>
+          <w:spacing w:val="3"/>
+          <w:sz w:val="24"/>
+          <w:szCs w:val="24"/>
+          <w:shd w:val="clear" w:fill="FFFFFF"/>
+          <w:lang w:val="en-US" w:eastAsia="zh-CN"/>
+        </w:rPr>
+      </w:pPr>
+      <w:r>
+        <w:rPr>
+          <w:rFonts w:hint="eastAsia" w:ascii="Helvetica" w:hAnsi="Helvetica" w:eastAsia="宋体" w:cs="Helvetica"/>
+          <w:i w:val="0"/>
+          <w:caps w:val="0"/>
+          <w:color w:val="333333"/>
+          <w:spacing w:val="3"/>
+          <w:sz w:val="24"/>
+          <w:szCs w:val="24"/>
+          <w:shd w:val="clear" w:fill="FFFFFF"/>
+          <w:lang w:val="en-US" w:eastAsia="zh-CN"/>
+        </w:rPr>
+        <w:t>如果不知道有哪些优秀的第三方的包，可以在go社区中查查看大家都在用哪些第三方包。</w:t>
+      </w:r>
+    </w:p>
+    <w:p>
+      <w:pPr>
+        <w:rPr>
+          <w:rFonts w:hint="eastAsia" w:ascii="Helvetica" w:hAnsi="Helvetica" w:eastAsia="宋体" w:cs="Helvetica"/>
+          <w:i w:val="0"/>
+          <w:caps w:val="0"/>
+          <w:color w:val="333333"/>
+          <w:spacing w:val="3"/>
+          <w:sz w:val="24"/>
+          <w:szCs w:val="24"/>
+          <w:shd w:val="clear" w:fill="FFFFFF"/>
+          <w:lang w:val="en-US" w:eastAsia="zh-CN"/>
+        </w:rPr>
+      </w:pPr>
+    </w:p>
+    <w:p>
+      <w:pPr>
+        <w:rPr>
+          <w:rFonts w:hint="eastAsia" w:ascii="Helvetica" w:hAnsi="Helvetica" w:eastAsia="宋体" w:cs="Helvetica"/>
+          <w:i w:val="0"/>
+          <w:caps w:val="0"/>
+          <w:color w:val="333333"/>
+          <w:spacing w:val="3"/>
+          <w:sz w:val="24"/>
+          <w:szCs w:val="24"/>
+          <w:shd w:val="clear" w:fill="FFFFFF"/>
+          <w:lang w:val="en-US" w:eastAsia="zh-CN"/>
+        </w:rPr>
+      </w:pPr>
+      <w:r>
+        <w:rPr>
+          <w:rFonts w:hint="eastAsia" w:ascii="Helvetica" w:hAnsi="Helvetica" w:eastAsia="宋体" w:cs="Helvetica"/>
+          <w:i w:val="0"/>
+          <w:color w:val="333333"/>
+          <w:spacing w:val="3"/>
+          <w:sz w:val="24"/>
+          <w:szCs w:val="24"/>
+          <w:shd w:val="clear" w:fill="FFFFFF"/>
+          <w:lang w:val="en-US" w:eastAsia="zh-CN"/>
+        </w:rPr>
+        <w:t>G</w:t>
+      </w:r>
+      <w:r>
+        <w:rPr>
+          <w:rFonts w:hint="eastAsia" w:ascii="Helvetica" w:hAnsi="Helvetica" w:eastAsia="宋体" w:cs="Helvetica"/>
+          <w:i w:val="0"/>
+          <w:caps w:val="0"/>
+          <w:color w:val="333333"/>
+          <w:spacing w:val="3"/>
+          <w:sz w:val="24"/>
+          <w:szCs w:val="24"/>
+          <w:shd w:val="clear" w:fill="FFFFFF"/>
+          <w:lang w:val="en-US" w:eastAsia="zh-CN"/>
+        </w:rPr>
+        <w:t>o get 这条命令会把远端的第三方包下载并解压到你的GOPATH路径下的src文件夹里面去，并执行go install xxx命令来安装该包,结果是在GOPATH路径的pkg文件夹生成xxx.a文件</w:t>
+      </w:r>
+    </w:p>
+    <w:p>
+      <w:pPr>
+        <w:rPr>
+          <w:rFonts w:hint="eastAsia" w:ascii="Helvetica" w:hAnsi="Helvetica" w:eastAsia="宋体" w:cs="Helvetica"/>
+          <w:i w:val="0"/>
+          <w:caps w:val="0"/>
+          <w:color w:val="333333"/>
+          <w:spacing w:val="3"/>
+          <w:sz w:val="24"/>
+          <w:szCs w:val="24"/>
+          <w:shd w:val="clear" w:fill="FFFFFF"/>
+          <w:lang w:val="en-US" w:eastAsia="zh-CN"/>
+        </w:rPr>
+      </w:pPr>
+    </w:p>
+    <w:p>
+      <w:pPr>
+        <w:rPr>
+          <w:rFonts w:hint="eastAsia" w:ascii="Helvetica" w:hAnsi="Helvetica" w:eastAsia="宋体" w:cs="Helvetica"/>
+          <w:i w:val="0"/>
+          <w:caps w:val="0"/>
+          <w:color w:val="333333"/>
+          <w:spacing w:val="3"/>
+          <w:sz w:val="24"/>
+          <w:szCs w:val="24"/>
+          <w:shd w:val="clear" w:fill="FFFFFF"/>
+          <w:lang w:val="en-US" w:eastAsia="zh-CN"/>
+        </w:rPr>
+      </w:pPr>
+      <w:r>
+        <w:rPr>
+          <w:rFonts w:hint="eastAsia" w:ascii="Helvetica" w:hAnsi="Helvetica" w:eastAsia="宋体" w:cs="Helvetica"/>
+          <w:i w:val="0"/>
+          <w:caps w:val="0"/>
+          <w:color w:val="333333"/>
+          <w:spacing w:val="3"/>
+          <w:sz w:val="24"/>
+          <w:szCs w:val="24"/>
+          <w:shd w:val="clear" w:fill="FFFFFF"/>
+          <w:lang w:val="en-US" w:eastAsia="zh-CN"/>
+        </w:rPr>
+        <w:t>实际上go get就是git clone + go install的组合</w:t>
+      </w:r>
+    </w:p>
+    <w:p>
+      <w:pPr>
+        <w:rPr>
+          <w:rFonts w:hint="eastAsia" w:ascii="Helvetica" w:hAnsi="Helvetica" w:eastAsia="宋体" w:cs="Helvetica"/>
+          <w:i w:val="0"/>
+          <w:caps w:val="0"/>
+          <w:color w:val="333333"/>
+          <w:spacing w:val="3"/>
+          <w:sz w:val="24"/>
+          <w:szCs w:val="24"/>
+          <w:shd w:val="clear" w:fill="FFFFFF"/>
+          <w:lang w:val="en-US" w:eastAsia="zh-CN"/>
+        </w:rPr>
+      </w:pPr>
+      <w:r>
+        <w:rPr>
+          <w:rFonts w:hint="eastAsia" w:ascii="Helvetica" w:hAnsi="Helvetica" w:eastAsia="宋体" w:cs="Helvetica"/>
+          <w:i w:val="0"/>
+          <w:caps w:val="0"/>
+          <w:color w:val="333333"/>
+          <w:spacing w:val="3"/>
+          <w:sz w:val="24"/>
+          <w:szCs w:val="24"/>
+          <w:shd w:val="clear" w:fill="FFFFFF"/>
+          <w:lang w:val="en-US" w:eastAsia="zh-CN"/>
+        </w:rPr>
+        <w:t>由上面可知， windows在调用go get之时使用到了git，所以必须先安装安装git</w:t>
+      </w:r>
+    </w:p>
+    <w:p>
+      <w:pPr>
+        <w:rPr>
+          <w:rFonts w:hint="eastAsia" w:ascii="Helvetica" w:hAnsi="Helvetica" w:eastAsia="宋体" w:cs="Helvetica"/>
+          <w:i w:val="0"/>
+          <w:caps w:val="0"/>
+          <w:color w:val="333333"/>
+          <w:spacing w:val="3"/>
+          <w:sz w:val="24"/>
+          <w:szCs w:val="24"/>
+          <w:shd w:val="clear" w:fill="FFFFFF"/>
+          <w:lang w:val="en-US" w:eastAsia="zh-CN"/>
+        </w:rPr>
+      </w:pPr>
+    </w:p>
+    <w:p>
+      <w:pPr>
+        <w:rPr>
+          <w:rFonts w:hint="eastAsia" w:ascii="Helvetica" w:hAnsi="Helvetica" w:eastAsia="宋体" w:cs="Helvetica"/>
+          <w:i w:val="0"/>
+          <w:caps w:val="0"/>
+          <w:color w:val="333333"/>
+          <w:spacing w:val="3"/>
+          <w:sz w:val="24"/>
+          <w:szCs w:val="24"/>
+          <w:shd w:val="clear" w:fill="FFFFFF"/>
+          <w:lang w:val="en-US" w:eastAsia="zh-CN"/>
+        </w:rPr>
+      </w:pPr>
+      <w:r>
+        <w:rPr>
+          <w:rFonts w:hint="eastAsia" w:ascii="Helvetica" w:hAnsi="Helvetica" w:eastAsia="宋体" w:cs="Helvetica"/>
+          <w:i w:val="0"/>
+          <w:caps w:val="0"/>
+          <w:color w:val="333333"/>
+          <w:spacing w:val="3"/>
+          <w:sz w:val="24"/>
+          <w:szCs w:val="24"/>
+          <w:shd w:val="clear" w:fill="FFFFFF"/>
+          <w:lang w:val="en-US" w:eastAsia="zh-CN"/>
+        </w:rPr>
+        <w:t>那么我们安装的包存放在了哪里呢？</w:t>
+      </w:r>
+    </w:p>
+    <w:p>
+      <w:pPr>
+        <w:rPr>
+          <w:rFonts w:hint="eastAsia" w:ascii="Helvetica" w:hAnsi="Helvetica" w:eastAsia="宋体" w:cs="Helvetica"/>
+          <w:i w:val="0"/>
+          <w:caps w:val="0"/>
+          <w:color w:val="333333"/>
+          <w:spacing w:val="3"/>
+          <w:sz w:val="24"/>
+          <w:szCs w:val="24"/>
+          <w:shd w:val="clear" w:fill="FFFFFF"/>
+          <w:lang w:val="en-US" w:eastAsia="zh-CN"/>
+        </w:rPr>
+      </w:pPr>
+      <w:r>
+        <w:rPr>
+          <w:rFonts w:hint="eastAsia" w:ascii="Helvetica" w:hAnsi="Helvetica" w:eastAsia="宋体" w:cs="Helvetica"/>
+          <w:i w:val="0"/>
+          <w:caps w:val="0"/>
+          <w:color w:val="333333"/>
+          <w:spacing w:val="3"/>
+          <w:sz w:val="24"/>
+          <w:szCs w:val="24"/>
+          <w:shd w:val="clear" w:fill="FFFFFF"/>
+          <w:lang w:val="en-US" w:eastAsia="zh-CN"/>
+        </w:rPr>
+        <w:t>这些包存放在了GOPATH路径下src目录中。其实就算我们不用go get，而是直接将一个包下载下来并且放到GOPATH路径下src目录中，也可以在go代码里通过import的方式引入。</w:t>
+      </w:r>
+    </w:p>
+    <w:p>
+      <w:pPr>
+        <w:rPr>
+          <w:rFonts w:hint="eastAsia" w:ascii="Helvetica" w:hAnsi="Helvetica" w:eastAsia="宋体" w:cs="Helvetica"/>
+          <w:i w:val="0"/>
+          <w:caps w:val="0"/>
+          <w:color w:val="333333"/>
+          <w:spacing w:val="3"/>
+          <w:sz w:val="24"/>
+          <w:szCs w:val="24"/>
+          <w:shd w:val="clear" w:fill="FFFFFF"/>
+          <w:lang w:val="en-US" w:eastAsia="zh-CN"/>
+        </w:rPr>
+      </w:pPr>
+    </w:p>
+    <w:p>
+      <w:pPr>
+        <w:rPr>
+          <w:rFonts w:hint="eastAsia" w:ascii="Helvetica" w:hAnsi="Helvetica" w:eastAsia="宋体" w:cs="Helvetica"/>
+          <w:i w:val="0"/>
+          <w:caps w:val="0"/>
+          <w:color w:val="333333"/>
+          <w:spacing w:val="3"/>
+          <w:sz w:val="24"/>
+          <w:szCs w:val="24"/>
+          <w:shd w:val="clear" w:fill="FFFFFF"/>
+          <w:lang w:val="en-US" w:eastAsia="zh-CN"/>
+        </w:rPr>
+      </w:pPr>
+      <w:r>
+        <w:rPr>
+          <w:rFonts w:hint="eastAsia" w:ascii="Helvetica" w:hAnsi="Helvetica" w:eastAsia="宋体" w:cs="Helvetica"/>
+          <w:i w:val="0"/>
+          <w:caps w:val="0"/>
+          <w:color w:val="333333"/>
+          <w:spacing w:val="3"/>
+          <w:sz w:val="24"/>
+          <w:szCs w:val="24"/>
+          <w:shd w:val="clear" w:fill="FFFFFF"/>
+          <w:lang w:val="en-US" w:eastAsia="zh-CN"/>
+        </w:rPr>
+        <w:t>例如，我引入了这样的一个包</w:t>
+      </w:r>
+    </w:p>
+    <w:p>
+      <w:pPr>
+        <w:rPr>
+          <w:rFonts w:hint="default" w:ascii="Helvetica" w:hAnsi="Helvetica" w:eastAsia="宋体" w:cs="Helvetica"/>
+          <w:i w:val="0"/>
+          <w:caps w:val="0"/>
+          <w:color w:val="333333"/>
+          <w:spacing w:val="3"/>
+          <w:sz w:val="24"/>
+          <w:szCs w:val="24"/>
+          <w:shd w:val="clear" w:fill="FFFFFF"/>
+          <w:lang w:val="en-US" w:eastAsia="zh-CN"/>
+        </w:rPr>
+      </w:pPr>
+      <w:r>
+        <w:rPr>
+          <w:rFonts w:hint="default" w:ascii="Helvetica" w:hAnsi="Helvetica" w:eastAsia="宋体" w:cs="Helvetica"/>
+          <w:i w:val="0"/>
+          <w:caps w:val="0"/>
+          <w:color w:val="333333"/>
+          <w:spacing w:val="3"/>
+          <w:sz w:val="24"/>
+          <w:szCs w:val="24"/>
+          <w:shd w:val="clear" w:fill="FFFFFF"/>
+          <w:lang w:val="en-US" w:eastAsia="zh-CN"/>
+        </w:rPr>
+        <w:t>import "golang.org/x/net/html"</w:t>
+      </w:r>
+    </w:p>
+    <w:p>
+      <w:pPr>
+        <w:rPr>
+          <w:rFonts w:ascii="Helvetica" w:hAnsi="Helvetica" w:eastAsia="Helvetica" w:cs="Helvetica"/>
+          <w:i w:val="0"/>
+          <w:caps w:val="0"/>
+          <w:color w:val="333333"/>
+          <w:spacing w:val="3"/>
+          <w:sz w:val="24"/>
+          <w:szCs w:val="24"/>
+          <w:shd w:val="clear" w:fill="FFFFFF"/>
+        </w:rPr>
+      </w:pPr>
+    </w:p>
+    <w:p>
+      <w:pPr>
+        <w:rPr>
+          <w:rFonts w:hint="eastAsia" w:ascii="Helvetica" w:hAnsi="Helvetica" w:eastAsia="宋体" w:cs="Helvetica"/>
+          <w:i w:val="0"/>
+          <w:caps w:val="0"/>
+          <w:color w:val="333333"/>
+          <w:spacing w:val="3"/>
+          <w:sz w:val="24"/>
+          <w:szCs w:val="24"/>
+          <w:shd w:val="clear" w:fill="FFFFFF"/>
+          <w:lang w:val="en-US" w:eastAsia="zh-CN"/>
+        </w:rPr>
+      </w:pPr>
+      <w:r>
+        <w:rPr>
+          <w:rFonts w:hint="eastAsia" w:ascii="Helvetica" w:hAnsi="Helvetica" w:eastAsia="宋体" w:cs="Helvetica"/>
+          <w:i w:val="0"/>
+          <w:caps w:val="0"/>
+          <w:color w:val="333333"/>
+          <w:spacing w:val="3"/>
+          <w:sz w:val="24"/>
+          <w:szCs w:val="24"/>
+          <w:shd w:val="clear" w:fill="FFFFFF"/>
+          <w:lang w:val="en-US" w:eastAsia="zh-CN"/>
+        </w:rPr>
+        <w:t>我的GOPATH是在C:\Users\ZK\go下，那么其实，Go引入的就是C:\Users\ZK\go\src\golang.org\x\net\html这个包。</w:t>
+      </w:r>
+    </w:p>
+    <w:p>
+      <w:pPr>
+        <w:rPr>
+          <w:rFonts w:hint="eastAsia" w:ascii="Helvetica" w:hAnsi="Helvetica" w:eastAsia="宋体" w:cs="Helvetica"/>
+          <w:i w:val="0"/>
+          <w:caps w:val="0"/>
+          <w:color w:val="333333"/>
+          <w:spacing w:val="3"/>
+          <w:sz w:val="24"/>
+          <w:szCs w:val="24"/>
+          <w:shd w:val="clear" w:fill="FFFFFF"/>
+          <w:lang w:val="en-US" w:eastAsia="zh-CN"/>
+        </w:rPr>
+      </w:pPr>
+    </w:p>
+    <w:p>
+      <w:pPr>
+        <w:rPr>
+          <w:rFonts w:hint="default" w:ascii="Helvetica" w:hAnsi="Helvetica" w:eastAsia="宋体" w:cs="Helvetica"/>
+          <w:i w:val="0"/>
+          <w:caps w:val="0"/>
+          <w:color w:val="333333"/>
+          <w:spacing w:val="3"/>
+          <w:sz w:val="24"/>
+          <w:szCs w:val="24"/>
+          <w:shd w:val="clear" w:fill="FFFFFF"/>
+          <w:lang w:val="en-US" w:eastAsia="zh-CN"/>
+        </w:rPr>
+      </w:pPr>
+      <w:r>
+        <w:rPr>
+          <w:rFonts w:hint="eastAsia" w:ascii="Helvetica" w:hAnsi="Helvetica" w:eastAsia="宋体" w:cs="Helvetica"/>
+          <w:i w:val="0"/>
+          <w:caps w:val="0"/>
+          <w:color w:val="333333"/>
+          <w:spacing w:val="3"/>
+          <w:sz w:val="24"/>
+          <w:szCs w:val="24"/>
+          <w:shd w:val="clear" w:fill="FFFFFF"/>
+          <w:lang w:val="en-US" w:eastAsia="zh-CN"/>
+        </w:rPr>
+        <w:t>如果放在 GOPATH/src 下还引入不了的话，那就放到 GOROOT/src下</w:t>
+      </w:r>
+    </w:p>
+    <w:p>
+      <w:pPr>
+        <w:rPr>
+          <w:rFonts w:ascii="Helvetica" w:hAnsi="Helvetica" w:eastAsia="Helvetica" w:cs="Helvetica"/>
+          <w:i w:val="0"/>
+          <w:caps w:val="0"/>
+          <w:color w:val="333333"/>
+          <w:spacing w:val="3"/>
+          <w:sz w:val="24"/>
+          <w:szCs w:val="24"/>
+          <w:shd w:val="clear" w:fill="FFFFFF"/>
+        </w:rPr>
+      </w:pPr>
+    </w:p>
+    <w:p>
+      <w:pPr>
+        <w:rPr>
+          <w:rFonts w:ascii="Helvetica" w:hAnsi="Helvetica" w:eastAsia="Helvetica" w:cs="Helvetica"/>
+          <w:i w:val="0"/>
+          <w:caps w:val="0"/>
+          <w:color w:val="333333"/>
+          <w:spacing w:val="3"/>
+          <w:sz w:val="24"/>
+          <w:szCs w:val="24"/>
+          <w:shd w:val="clear" w:fill="FFFFFF"/>
+        </w:rPr>
+      </w:pPr>
+      <w:r>
+        <w:rPr>
+          <w:rFonts w:hint="eastAsia" w:ascii="Helvetica" w:hAnsi="Helvetica" w:eastAsia="宋体" w:cs="Helvetica"/>
+          <w:i w:val="0"/>
+          <w:caps w:val="0"/>
+          <w:color w:val="333333"/>
+          <w:spacing w:val="3"/>
+          <w:sz w:val="24"/>
+          <w:szCs w:val="24"/>
+          <w:shd w:val="clear" w:fill="FFFFFF"/>
+          <w:lang w:val="en-US" w:eastAsia="zh-CN"/>
+        </w:rPr>
+        <w:t xml:space="preserve">PS: </w:t>
+      </w:r>
+      <w:r>
+        <w:rPr>
+          <w:rFonts w:ascii="Helvetica" w:hAnsi="Helvetica" w:eastAsia="Helvetica" w:cs="Helvetica"/>
+          <w:i w:val="0"/>
+          <w:caps w:val="0"/>
+          <w:color w:val="333333"/>
+          <w:spacing w:val="3"/>
+          <w:sz w:val="24"/>
+          <w:szCs w:val="24"/>
+          <w:shd w:val="clear" w:fill="FFFFFF"/>
+        </w:rPr>
+        <w:t>golang.org/x/...</w:t>
+      </w:r>
+      <w:r>
+        <w:rPr>
+          <w:rFonts w:hint="default" w:ascii="Helvetica" w:hAnsi="Helvetica" w:eastAsia="Helvetica" w:cs="Helvetica"/>
+          <w:i w:val="0"/>
+          <w:caps w:val="0"/>
+          <w:color w:val="333333"/>
+          <w:spacing w:val="3"/>
+          <w:sz w:val="24"/>
+          <w:szCs w:val="24"/>
+          <w:shd w:val="clear" w:fill="FFFFFF"/>
+        </w:rPr>
+        <w:t> </w:t>
+      </w:r>
+      <w:r>
+        <w:rPr>
+          <w:rFonts w:hint="eastAsia" w:ascii="Helvetica" w:hAnsi="Helvetica" w:eastAsia="宋体" w:cs="Helvetica"/>
+          <w:i w:val="0"/>
+          <w:caps w:val="0"/>
+          <w:color w:val="333333"/>
+          <w:spacing w:val="3"/>
+          <w:sz w:val="24"/>
+          <w:szCs w:val="24"/>
+          <w:shd w:val="clear" w:fill="FFFFFF"/>
+          <w:lang w:val="en-US" w:eastAsia="zh-CN"/>
+        </w:rPr>
+        <w:t>目录下</w:t>
+      </w:r>
+      <w:r>
+        <w:rPr>
+          <w:rFonts w:ascii="Helvetica" w:hAnsi="Helvetica" w:eastAsia="Helvetica" w:cs="Helvetica"/>
+          <w:i w:val="0"/>
+          <w:caps w:val="0"/>
+          <w:color w:val="333333"/>
+          <w:spacing w:val="3"/>
+          <w:sz w:val="24"/>
+          <w:szCs w:val="24"/>
+          <w:shd w:val="clear" w:fill="FFFFFF"/>
+        </w:rPr>
+        <w:t>存储了一些由Go团队设计、维护，对网络编程、国际化文件处理、移动平台、图像处理、加密解密、开发者工具提供支持的扩展包。</w:t>
+      </w:r>
+      <w:r>
+        <w:rPr>
+          <w:rFonts w:hint="eastAsia" w:ascii="Helvetica" w:hAnsi="Helvetica" w:eastAsia="宋体" w:cs="Helvetica"/>
+          <w:i w:val="0"/>
+          <w:caps w:val="0"/>
+          <w:color w:val="333333"/>
+          <w:spacing w:val="3"/>
+          <w:sz w:val="24"/>
+          <w:szCs w:val="24"/>
+          <w:shd w:val="clear" w:fill="FFFFFF"/>
+          <w:lang w:val="en-US" w:eastAsia="zh-CN"/>
+        </w:rPr>
+        <w:t>这些包是</w:t>
+      </w:r>
+      <w:r>
+        <w:rPr>
+          <w:rFonts w:ascii="Helvetica" w:hAnsi="Helvetica" w:eastAsia="Helvetica" w:cs="Helvetica"/>
+          <w:i w:val="0"/>
+          <w:caps w:val="0"/>
+          <w:color w:val="333333"/>
+          <w:spacing w:val="3"/>
+          <w:sz w:val="24"/>
+          <w:szCs w:val="24"/>
+          <w:shd w:val="clear" w:fill="FFFFFF"/>
+        </w:rPr>
+        <w:t>非标准包</w:t>
+      </w:r>
+      <w:r>
+        <w:rPr>
+          <w:rFonts w:hint="default" w:ascii="Helvetica" w:hAnsi="Helvetica" w:eastAsia="Helvetica" w:cs="Helvetica"/>
+          <w:i w:val="0"/>
+          <w:caps w:val="0"/>
+          <w:color w:val="333333"/>
+          <w:spacing w:val="3"/>
+          <w:sz w:val="24"/>
+          <w:szCs w:val="24"/>
+          <w:shd w:val="clear" w:fill="FFFFFF"/>
+        </w:rPr>
+        <w:t> </w:t>
+      </w:r>
+      <w:r>
+        <w:rPr>
+          <w:rFonts w:hint="eastAsia" w:ascii="Helvetica" w:hAnsi="Helvetica" w:eastAsia="宋体" w:cs="Helvetica"/>
+          <w:i w:val="0"/>
+          <w:caps w:val="0"/>
+          <w:color w:val="333333"/>
+          <w:spacing w:val="3"/>
+          <w:sz w:val="24"/>
+          <w:szCs w:val="24"/>
+          <w:shd w:val="clear" w:fill="FFFFFF"/>
+          <w:lang w:eastAsia="zh-CN"/>
+        </w:rPr>
+        <w:t>，</w:t>
+      </w:r>
+      <w:r>
+        <w:rPr>
+          <w:rFonts w:hint="eastAsia" w:ascii="Helvetica" w:hAnsi="Helvetica" w:eastAsia="宋体" w:cs="Helvetica"/>
+          <w:i w:val="0"/>
+          <w:caps w:val="0"/>
+          <w:color w:val="333333"/>
+          <w:spacing w:val="3"/>
+          <w:sz w:val="24"/>
+          <w:szCs w:val="24"/>
+          <w:shd w:val="clear" w:fill="FFFFFF"/>
+          <w:lang w:val="en-US" w:eastAsia="zh-CN"/>
+        </w:rPr>
+        <w:t>没有被</w:t>
+      </w:r>
+      <w:r>
+        <w:rPr>
+          <w:rFonts w:ascii="Helvetica" w:hAnsi="Helvetica" w:eastAsia="Helvetica" w:cs="Helvetica"/>
+          <w:i w:val="0"/>
+          <w:caps w:val="0"/>
+          <w:color w:val="333333"/>
+          <w:spacing w:val="3"/>
+          <w:sz w:val="24"/>
+          <w:szCs w:val="24"/>
+          <w:shd w:val="clear" w:fill="FFFFFF"/>
+        </w:rPr>
+        <w:t>加入到标准库</w:t>
+      </w:r>
+      <w:r>
+        <w:rPr>
+          <w:rFonts w:hint="eastAsia" w:ascii="Helvetica" w:hAnsi="Helvetica" w:eastAsia="宋体" w:cs="Helvetica"/>
+          <w:i w:val="0"/>
+          <w:caps w:val="0"/>
+          <w:color w:val="333333"/>
+          <w:spacing w:val="3"/>
+          <w:sz w:val="24"/>
+          <w:szCs w:val="24"/>
+          <w:shd w:val="clear" w:fill="FFFFFF"/>
+          <w:lang w:eastAsia="zh-CN"/>
+        </w:rPr>
+        <w:t>，</w:t>
+      </w:r>
+      <w:r>
+        <w:rPr>
+          <w:rFonts w:ascii="Helvetica" w:hAnsi="Helvetica" w:eastAsia="Helvetica" w:cs="Helvetica"/>
+          <w:i w:val="0"/>
+          <w:caps w:val="0"/>
+          <w:color w:val="333333"/>
+          <w:spacing w:val="3"/>
+          <w:sz w:val="24"/>
+          <w:szCs w:val="24"/>
+          <w:shd w:val="clear" w:fill="FFFFFF"/>
+        </w:rPr>
+        <w:t>原因有二，一是部分包仍在开发中，二是对大多数Go语言的开发者而言，扩展包提供的功能很少被使用。</w:t>
+      </w:r>
+    </w:p>
+    <w:p>
+      <w:pPr>
+        <w:rPr>
+          <w:rFonts w:ascii="Helvetica" w:hAnsi="Helvetica" w:eastAsia="Helvetica" w:cs="Helvetica"/>
+          <w:i w:val="0"/>
+          <w:caps w:val="0"/>
+          <w:color w:val="333333"/>
+          <w:spacing w:val="3"/>
+          <w:sz w:val="24"/>
+          <w:szCs w:val="24"/>
+          <w:shd w:val="clear" w:fill="FFFFFF"/>
+        </w:rPr>
+      </w:pPr>
+    </w:p>
+    <w:p>
+      <w:pPr>
+        <w:rPr>
+          <w:rFonts w:hint="eastAsia" w:ascii="Helvetica" w:hAnsi="Helvetica" w:eastAsia="宋体" w:cs="Helvetica"/>
+          <w:i w:val="0"/>
+          <w:caps w:val="0"/>
+          <w:color w:val="333333"/>
+          <w:spacing w:val="3"/>
+          <w:sz w:val="24"/>
+          <w:szCs w:val="24"/>
+          <w:shd w:val="clear" w:fill="FFFFFF"/>
+          <w:lang w:val="en-US" w:eastAsia="zh-CN"/>
+        </w:rPr>
+      </w:pPr>
+      <w:r>
+        <w:rPr>
+          <w:rFonts w:hint="eastAsia" w:ascii="Helvetica" w:hAnsi="Helvetica" w:eastAsia="宋体" w:cs="Helvetica"/>
+          <w:i w:val="0"/>
+          <w:caps w:val="0"/>
+          <w:color w:val="333333"/>
+          <w:spacing w:val="3"/>
+          <w:sz w:val="24"/>
+          <w:szCs w:val="24"/>
+          <w:shd w:val="clear" w:fill="FFFFFF"/>
+          <w:lang w:val="en-US" w:eastAsia="zh-CN"/>
+        </w:rPr>
+        <w:t>这些包本来是要翻墙下载，不过我在github中下载到了这些包，说实话，都是些挺实用且有趣的包。</w:t>
+      </w:r>
+    </w:p>
+    <w:p>
+      <w:pPr>
+        <w:rPr>
+          <w:rFonts w:hint="eastAsia" w:ascii="Helvetica" w:hAnsi="Helvetica" w:eastAsia="宋体" w:cs="Helvetica"/>
+          <w:i w:val="0"/>
+          <w:caps w:val="0"/>
+          <w:color w:val="333333"/>
+          <w:spacing w:val="3"/>
+          <w:sz w:val="24"/>
+          <w:szCs w:val="24"/>
+          <w:shd w:val="clear" w:fill="FFFFFF"/>
+          <w:lang w:val="en-US" w:eastAsia="zh-CN"/>
+        </w:rPr>
+      </w:pPr>
+    </w:p>
+    <w:p>
+      <w:pPr>
+        <w:rPr>
+          <w:rFonts w:hint="default" w:ascii="Helvetica" w:hAnsi="Helvetica" w:eastAsia="宋体" w:cs="Helvetica"/>
+          <w:i w:val="0"/>
+          <w:caps w:val="0"/>
+          <w:color w:val="333333"/>
+          <w:spacing w:val="3"/>
+          <w:sz w:val="24"/>
+          <w:szCs w:val="24"/>
+          <w:shd w:val="clear" w:fill="FFFFFF"/>
+          <w:lang w:val="en-US" w:eastAsia="zh-CN"/>
+        </w:rPr>
+      </w:pPr>
+    </w:p>
+    <w:p>
+      <w:pPr>
         <w:pBdr>
           <w:bottom w:val="double" w:color="auto" w:sz="4" w:space="0"/>
         </w:pBdr>
@@ -5065,8 +6558,6 @@
         </w:rPr>
         <w:t>下一章我们正式介绍如何用go写代码。</w:t>
       </w:r>
-      <w:bookmarkStart w:id="0" w:name="_GoBack"/>
-      <w:bookmarkEnd w:id="0"/>
     </w:p>
     <w:sectPr>
       <w:pgSz w:w="11906" w:h="16838"/>
@@ -5193,7 +6684,7 @@
     <w:lsdException w:uiPriority="99" w:name="Body Text Indent 2"/>
     <w:lsdException w:uiPriority="99" w:name="Body Text Indent 3"/>
     <w:lsdException w:uiPriority="99" w:name="Block Text"/>
-    <w:lsdException w:uiPriority="99" w:name="Hyperlink"/>
+    <w:lsdException w:qFormat="1" w:uiPriority="99" w:name="Hyperlink"/>
     <w:lsdException w:uiPriority="99" w:name="FollowedHyperlink"/>
     <w:lsdException w:qFormat="1" w:unhideWhenUsed="0" w:uiPriority="22" w:semiHidden="0" w:name="Strong"/>
     <w:lsdException w:qFormat="1" w:unhideWhenUsed="0" w:uiPriority="20" w:semiHidden="0" w:name="Emphasis"/>
@@ -5377,7 +6868,7 @@
     <w:name w:val="heading 3"/>
     <w:basedOn w:val="1"/>
     <w:next w:val="1"/>
-    <w:link w:val="9"/>
+    <w:link w:val="10"/>
     <w:qFormat/>
     <w:uiPriority w:val="9"/>
     <w:pPr>
@@ -5420,7 +6911,7 @@
   <w:style w:type="paragraph" w:styleId="3">
     <w:name w:val="HTML Preformatted"/>
     <w:basedOn w:val="1"/>
-    <w:link w:val="16"/>
+    <w:link w:val="17"/>
     <w:semiHidden/>
     <w:unhideWhenUsed/>
     <w:qFormat/>
@@ -5488,16 +6979,29 @@
     <w:basedOn w:val="6"/>
     <w:semiHidden/>
     <w:unhideWhenUsed/>
+    <w:qFormat/>
     <w:uiPriority w:val="99"/>
     <w:rPr>
       <w:color w:val="0000FF"/>
       <w:u w:val="single"/>
     </w:rPr>
   </w:style>
-  <w:style w:type="character" w:customStyle="1" w:styleId="9">
+  <w:style w:type="character" w:styleId="9">
+    <w:name w:val="HTML Code"/>
+    <w:basedOn w:val="6"/>
+    <w:semiHidden/>
+    <w:unhideWhenUsed/>
+    <w:uiPriority w:val="99"/>
+    <w:rPr>
+      <w:rFonts w:ascii="Courier New" w:hAnsi="Courier New"/>
+      <w:sz w:val="20"/>
+    </w:rPr>
+  </w:style>
+  <w:style w:type="character" w:customStyle="1" w:styleId="10">
     <w:name w:val="标题 3 字符"/>
     <w:basedOn w:val="6"/>
     <w:link w:val="2"/>
+    <w:qFormat/>
     <w:uiPriority w:val="9"/>
     <w:rPr>
       <w:rFonts w:ascii="宋体" w:hAnsi="宋体" w:eastAsia="宋体" w:cs="宋体"/>
@@ -5508,45 +7012,48 @@
       <w:szCs w:val="27"/>
     </w:rPr>
   </w:style>
-  <w:style w:type="character" w:customStyle="1" w:styleId="10">
+  <w:style w:type="character" w:customStyle="1" w:styleId="11">
     <w:name w:val="hljs-number"/>
     <w:basedOn w:val="6"/>
+    <w:qFormat/>
     <w:uiPriority w:val="0"/>
   </w:style>
-  <w:style w:type="character" w:customStyle="1" w:styleId="11">
+  <w:style w:type="character" w:customStyle="1" w:styleId="12">
     <w:name w:val="hljs-comment"/>
     <w:basedOn w:val="6"/>
     <w:qFormat/>
     <w:uiPriority w:val="0"/>
   </w:style>
-  <w:style w:type="character" w:customStyle="1" w:styleId="12">
+  <w:style w:type="character" w:customStyle="1" w:styleId="13">
     <w:name w:val="hljs-keyword"/>
     <w:basedOn w:val="6"/>
     <w:qFormat/>
     <w:uiPriority w:val="0"/>
   </w:style>
-  <w:style w:type="character" w:customStyle="1" w:styleId="13">
+  <w:style w:type="character" w:customStyle="1" w:styleId="14">
     <w:name w:val="hljs-function"/>
     <w:basedOn w:val="6"/>
     <w:qFormat/>
     <w:uiPriority w:val="0"/>
   </w:style>
-  <w:style w:type="character" w:customStyle="1" w:styleId="14">
+  <w:style w:type="character" w:customStyle="1" w:styleId="15">
     <w:name w:val="hljs-title"/>
     <w:basedOn w:val="6"/>
+    <w:qFormat/>
     <w:uiPriority w:val="0"/>
   </w:style>
-  <w:style w:type="character" w:customStyle="1" w:styleId="15">
+  <w:style w:type="character" w:customStyle="1" w:styleId="16">
     <w:name w:val="hljs-params"/>
     <w:basedOn w:val="6"/>
     <w:qFormat/>
     <w:uiPriority w:val="0"/>
   </w:style>
-  <w:style w:type="character" w:customStyle="1" w:styleId="16">
+  <w:style w:type="character" w:customStyle="1" w:styleId="17">
     <w:name w:val="HTML 预设格式 字符"/>
     <w:basedOn w:val="6"/>
     <w:link w:val="3"/>
     <w:semiHidden/>
+    <w:qFormat/>
     <w:uiPriority w:val="99"/>
     <w:rPr>
       <w:rFonts w:ascii="宋体" w:hAnsi="宋体" w:eastAsia="宋体" w:cs="宋体"/>
